--- a/report/이니로-Im_Brute-week9-활동보고서.docx
+++ b/report/이니로-Im_Brute-week9-활동보고서.docx
@@ -663,9 +663,6 @@
           <w:p>
             <w:pPr>
               <w:pStyle w:val="NoSpacing"/>
-              <w:rPr>
-                <w:rFonts w:hint="eastAsia"/>
-              </w:rPr>
             </w:pPr>
             <w:r>
               <w:t xml:space="preserve"># </w:t>
@@ -852,9 +849,6 @@
           <w:p>
             <w:pPr>
               <w:pStyle w:val="NoSpacing"/>
-              <w:rPr>
-                <w:rFonts w:hint="eastAsia"/>
-              </w:rPr>
             </w:pPr>
             <w:r>
               <w:t xml:space="preserve"># </w:t>
@@ -873,6 +867,27 @@
               </w:rPr>
               <w:t xml:space="preserve"> 문제 풀이</w:t>
             </w:r>
+          </w:p>
+          <w:p>
+            <w:pPr>
+              <w:pStyle w:val="NoSpacing"/>
+            </w:pPr>
+            <w:hyperlink r:id="rId13" w:history="1">
+              <w:r>
+                <w:rPr>
+                  <w:rStyle w:val="Hyperlink"/>
+                </w:rPr>
+                <w:t>https://github.com/comeeasy/Algorithm-study/tree/main/KangSeungah</w:t>
+              </w:r>
+            </w:hyperlink>
+          </w:p>
+          <w:p>
+            <w:pPr>
+              <w:pStyle w:val="NoSpacing"/>
+              <w:rPr>
+                <w:rFonts w:hint="eastAsia"/>
+              </w:rPr>
+            </w:pPr>
           </w:p>
         </w:tc>
       </w:tr>
